--- a/fava other/documents of projects/دعوتنامه مهمانسرا، معاونتها - اداره مرکزی/358959_سند_تكميلي_شناخت.docx
+++ b/fava other/documents of projects/دعوتنامه مهمانسرا، معاونتها - اداره مرکزی/358959_سند_تكميلي_شناخت.docx
@@ -277,18 +277,7 @@
           <w:rtl/>
           <w:lang w:bidi="fa-IR"/>
         </w:rPr>
-        <w:t xml:space="preserve">جهت </w:t>
-      </w:r>
-      <w:bookmarkStart w:id="0" w:name="_GoBack"/>
-      <w:bookmarkEnd w:id="0"/>
-      <w:r>
-        <w:rPr>
-          <w:rFonts w:ascii="Arial" w:hAnsi="Arial" w:cs="B Nazanin" w:hint="cs"/>
-          <w:szCs w:val="24"/>
-          <w:rtl/>
-          <w:lang w:bidi="fa-IR"/>
-        </w:rPr>
-        <w:t>شفاف‌سازی و مبهم نبودن عدد مندرج در هر سهمیه، عنوان ستون‌های مربوط</w:t>
+        <w:t>جهت شفاف‌سازی و مبهم نبودن عدد مندرج در هر سهمیه، عنوان ستون‌های مربوط</w:t>
       </w:r>
       <w:r>
         <w:rPr>
@@ -316,6 +305,31 @@
           <w:lang w:bidi="fa-IR"/>
         </w:rPr>
         <w:t>اصلاح شود.</w:t>
+      </w:r>
+    </w:p>
+    <w:p>
+      <w:pPr>
+        <w:spacing w:line="288" w:lineRule="auto"/>
+        <w:ind w:left="851"/>
+        <w:jc w:val="both"/>
+        <w:rPr>
+          <w:rFonts w:ascii="Arial" w:hAnsi="Arial" w:cs="B Nazanin"/>
+          <w:color w:val="538135" w:themeColor="accent6" w:themeShade="BF"/>
+          <w:sz w:val="28"/>
+          <w:szCs w:val="28"/>
+          <w:lang w:bidi="fa-IR"/>
+        </w:rPr>
+      </w:pPr>
+      <w:r>
+        <w:rPr>
+          <w:rFonts w:ascii="Arial" w:hAnsi="Arial" w:cs="B Nazanin" w:hint="cs"/>
+          <w:color w:val="538135" w:themeColor="accent6" w:themeShade="BF"/>
+          <w:sz w:val="28"/>
+          <w:szCs w:val="28"/>
+          <w:rtl/>
+          <w:lang w:bidi="fa-IR"/>
+        </w:rPr>
+        <w:t xml:space="preserve">انجام شده است </w:t>
       </w:r>
     </w:p>
     <w:p>
@@ -384,6 +398,29 @@
     <w:p>
       <w:pPr>
         <w:pStyle w:val="ListParagraph"/>
+        <w:bidi/>
+        <w:spacing w:after="0" w:line="288" w:lineRule="auto"/>
+        <w:ind w:left="360"/>
+        <w:jc w:val="both"/>
+        <w:rPr>
+          <w:rFonts w:ascii="Arial" w:hAnsi="Arial" w:cs="B Nazanin"/>
+          <w:szCs w:val="24"/>
+          <w:lang w:bidi="fa-IR"/>
+        </w:rPr>
+      </w:pPr>
+      <w:r>
+        <w:rPr>
+          <w:rFonts w:ascii="Arial" w:hAnsi="Arial" w:cs="B Nazanin" w:hint="cs"/>
+          <w:szCs w:val="24"/>
+          <w:rtl/>
+          <w:lang w:bidi="fa-IR"/>
+        </w:rPr>
+        <w:t xml:space="preserve"> انجام شده است</w:t>
+      </w:r>
+    </w:p>
+    <w:p>
+      <w:pPr>
+        <w:pStyle w:val="ListParagraph"/>
         <w:numPr>
           <w:ilvl w:val="1"/>
           <w:numId w:val="39"/>
@@ -451,6 +488,31 @@
           <w:lang w:bidi="fa-IR"/>
         </w:rPr>
         <w:t>به‌صورت فقط خواندنی درج شود.</w:t>
+      </w:r>
+    </w:p>
+    <w:p>
+      <w:pPr>
+        <w:spacing w:line="288" w:lineRule="auto"/>
+        <w:ind w:left="851"/>
+        <w:jc w:val="both"/>
+        <w:rPr>
+          <w:rFonts w:ascii="Arial" w:hAnsi="Arial" w:cs="B Nazanin"/>
+          <w:color w:val="538135" w:themeColor="accent6" w:themeShade="BF"/>
+          <w:sz w:val="28"/>
+          <w:szCs w:val="28"/>
+          <w:lang w:bidi="fa-IR"/>
+        </w:rPr>
+      </w:pPr>
+      <w:r>
+        <w:rPr>
+          <w:rFonts w:ascii="Arial" w:hAnsi="Arial" w:cs="B Nazanin" w:hint="cs"/>
+          <w:color w:val="538135" w:themeColor="accent6" w:themeShade="BF"/>
+          <w:sz w:val="28"/>
+          <w:szCs w:val="28"/>
+          <w:rtl/>
+          <w:lang w:bidi="fa-IR"/>
+        </w:rPr>
+        <w:t>انجام شده است</w:t>
       </w:r>
     </w:p>
     <w:p>
@@ -517,6 +579,7 @@
         <w:rPr>
           <w:rFonts w:ascii="Arial" w:hAnsi="Arial" w:cs="B Nazanin"/>
           <w:sz w:val="22"/>
+          <w:rtl/>
           <w:lang w:bidi="fa-IR"/>
         </w:rPr>
       </w:pPr>
@@ -600,6 +663,31 @@
           <w:lang w:bidi="fa-IR"/>
         </w:rPr>
         <w:t>سهمیه در بازه زمانی تعیین شده (از تاریخ... تا تاریخ...) به مقدار مندرج در فیلدهای «سهمیه روزانه عادی» و «سهمیه روزانه تشریفاتی» محاسبه و نگهداری می‌شود و ملاک محاسبه مانده سهمیه و کنترل حد نصاب سهمیه، تاریخ‌های شروع و پایان بازه زمانی سهمیه خواهد بود.</w:t>
+      </w:r>
+    </w:p>
+    <w:p>
+      <w:pPr>
+        <w:spacing w:line="288" w:lineRule="auto"/>
+        <w:ind w:left="851"/>
+        <w:jc w:val="both"/>
+        <w:rPr>
+          <w:rFonts w:ascii="Arial" w:hAnsi="Arial" w:cs="B Nazanin"/>
+          <w:color w:val="538135" w:themeColor="accent6" w:themeShade="BF"/>
+          <w:sz w:val="28"/>
+          <w:szCs w:val="28"/>
+          <w:lang w:bidi="fa-IR"/>
+        </w:rPr>
+      </w:pPr>
+      <w:r>
+        <w:rPr>
+          <w:rFonts w:ascii="Arial" w:hAnsi="Arial" w:cs="B Nazanin" w:hint="cs"/>
+          <w:color w:val="538135" w:themeColor="accent6" w:themeShade="BF"/>
+          <w:sz w:val="28"/>
+          <w:szCs w:val="28"/>
+          <w:rtl/>
+          <w:lang w:bidi="fa-IR"/>
+        </w:rPr>
+        <w:t xml:space="preserve">لحاظ شده است . البته باید تست شود </w:t>
       </w:r>
     </w:p>
     <w:p>
@@ -713,81 +801,27 @@
     <w:p>
       <w:pPr>
         <w:pStyle w:val="ListParagraph"/>
-        <w:numPr>
-          <w:ilvl w:val="0"/>
-          <w:numId w:val="42"/>
-        </w:numPr>
         <w:bidi/>
         <w:spacing w:after="100" w:afterAutospacing="1"/>
         <w:jc w:val="both"/>
         <w:rPr>
-          <w:rFonts w:ascii="Arial" w:hAnsi="Arial" w:cs="B Nazanin"/>
-          <w:szCs w:val="24"/>
-          <w:lang w:bidi="fa-IR"/>
-        </w:rPr>
-      </w:pPr>
-      <w:r>
-        <w:rPr>
-          <w:rFonts w:ascii="Arial" w:hAnsi="Arial" w:cs="B Nazanin" w:hint="cs"/>
-          <w:szCs w:val="24"/>
-          <w:rtl/>
-          <w:lang w:bidi="fa-IR"/>
-        </w:rPr>
-        <w:t xml:space="preserve">فیلد </w:t>
-      </w:r>
-      <w:r>
-        <w:rPr>
-          <w:rFonts w:ascii="Arial" w:hAnsi="Arial" w:cs="B Nazanin" w:hint="cs"/>
-          <w:szCs w:val="24"/>
-          <w:rtl/>
-          <w:lang w:bidi="fa-IR"/>
-        </w:rPr>
-        <w:t>جدید «</w:t>
-      </w:r>
-      <w:r>
-        <w:rPr>
-          <w:rFonts w:ascii="Arial" w:hAnsi="Arial" w:cs="B Nazanin" w:hint="cs"/>
-          <w:szCs w:val="24"/>
-          <w:rtl/>
-          <w:lang w:bidi="fa-IR"/>
-        </w:rPr>
-        <w:t>توضیحات</w:t>
-      </w:r>
-      <w:r>
-        <w:rPr>
-          <w:rFonts w:ascii="Arial" w:hAnsi="Arial" w:cs="B Nazanin" w:hint="cs"/>
-          <w:szCs w:val="24"/>
-          <w:rtl/>
-          <w:lang w:bidi="fa-IR"/>
-        </w:rPr>
-        <w:t>»</w:t>
-      </w:r>
-      <w:r>
-        <w:rPr>
-          <w:rFonts w:ascii="Arial" w:hAnsi="Arial" w:cs="B Nazanin" w:hint="cs"/>
-          <w:szCs w:val="24"/>
-          <w:rtl/>
-          <w:lang w:bidi="fa-IR"/>
-        </w:rPr>
-        <w:t xml:space="preserve"> ، </w:t>
-      </w:r>
-      <w:r>
-        <w:rPr>
-          <w:rFonts w:ascii="Arial" w:hAnsi="Arial" w:cs="B Nazanin" w:hint="cs"/>
-          <w:szCs w:val="24"/>
-          <w:rtl/>
-          <w:lang w:bidi="fa-IR"/>
-        </w:rPr>
-        <w:t xml:space="preserve">به دو فیلد غیر اجباری «توضیحات حوزه متقاضی» و «توضیحات تایید کننده» در فرم تعبیه شود و بدون هیچ‌گونه محدودیتی، قابل رویت و درج مقدار باشند. (فیلد «توضیحات حوزه متقاضی» در زمان ایجاد فرم برای متقاضی فعال و قابل ویرایش خواهد بود و فیلد «توضیحات تایید کننده» در زمان مشاهده و تایید فرم برای تایید کننده فعال و قابل </w:t>
-      </w:r>
-      <w:r>
-        <w:rPr>
-          <w:rFonts w:ascii="Arial" w:hAnsi="Arial" w:cs="B Nazanin" w:hint="cs"/>
-          <w:szCs w:val="24"/>
-          <w:rtl/>
-          <w:lang w:bidi="fa-IR"/>
-        </w:rPr>
-        <w:t>ویرایش خواهد بود)</w:t>
+          <w:rFonts w:ascii="Arial" w:eastAsia="Times New Roman" w:hAnsi="Arial" w:cs="B Nazanin"/>
+          <w:color w:val="538135" w:themeColor="accent6" w:themeShade="BF"/>
+          <w:sz w:val="28"/>
+          <w:szCs w:val="28"/>
+          <w:lang w:bidi="fa-IR"/>
+        </w:rPr>
+      </w:pPr>
+      <w:r>
+        <w:rPr>
+          <w:rFonts w:ascii="Arial" w:eastAsia="Times New Roman" w:hAnsi="Arial" w:cs="B Nazanin" w:hint="cs"/>
+          <w:color w:val="538135" w:themeColor="accent6" w:themeShade="BF"/>
+          <w:sz w:val="28"/>
+          <w:szCs w:val="28"/>
+          <w:rtl/>
+          <w:lang w:bidi="fa-IR"/>
+        </w:rPr>
+        <w:t xml:space="preserve">انجام شده است </w:t>
       </w:r>
     </w:p>
     <w:p>
@@ -813,7 +847,83 @@
           <w:rtl/>
           <w:lang w:bidi="fa-IR"/>
         </w:rPr>
-        <w:t>نمایش مانده سهمیه عادی و تشریفاتی مطابق الگوریتم فوق‌الذکر و توضیحات مندرج در گزارش شناخت ارسالی مجری محترم انجام می‌شود.</w:t>
+        <w:t xml:space="preserve">فیلد </w:t>
+      </w:r>
+      <w:r>
+        <w:rPr>
+          <w:rFonts w:ascii="Arial" w:hAnsi="Arial" w:cs="B Nazanin" w:hint="cs"/>
+          <w:szCs w:val="24"/>
+          <w:rtl/>
+          <w:lang w:bidi="fa-IR"/>
+        </w:rPr>
+        <w:t>جدید «</w:t>
+      </w:r>
+      <w:r>
+        <w:rPr>
+          <w:rFonts w:ascii="Arial" w:hAnsi="Arial" w:cs="B Nazanin" w:hint="cs"/>
+          <w:szCs w:val="24"/>
+          <w:rtl/>
+          <w:lang w:bidi="fa-IR"/>
+        </w:rPr>
+        <w:t>توضیحات</w:t>
+      </w:r>
+      <w:r>
+        <w:rPr>
+          <w:rFonts w:ascii="Arial" w:hAnsi="Arial" w:cs="B Nazanin" w:hint="cs"/>
+          <w:szCs w:val="24"/>
+          <w:rtl/>
+          <w:lang w:bidi="fa-IR"/>
+        </w:rPr>
+        <w:t>»</w:t>
+      </w:r>
+      <w:r>
+        <w:rPr>
+          <w:rFonts w:ascii="Arial" w:hAnsi="Arial" w:cs="B Nazanin" w:hint="cs"/>
+          <w:szCs w:val="24"/>
+          <w:rtl/>
+          <w:lang w:bidi="fa-IR"/>
+        </w:rPr>
+        <w:t xml:space="preserve"> ، </w:t>
+      </w:r>
+      <w:r>
+        <w:rPr>
+          <w:rFonts w:ascii="Arial" w:hAnsi="Arial" w:cs="B Nazanin" w:hint="cs"/>
+          <w:szCs w:val="24"/>
+          <w:rtl/>
+          <w:lang w:bidi="fa-IR"/>
+        </w:rPr>
+        <w:t xml:space="preserve">به دو فیلد غیر اجباری «توضیحات حوزه متقاضی» و «توضیحات تایید کننده» در فرم تعبیه شود و بدون هیچ‌گونه محدودیتی، قابل رویت و درج مقدار باشند. (فیلد «توضیحات حوزه متقاضی» در زمان ایجاد فرم برای متقاضی فعال و قابل ویرایش خواهد بود و فیلد «توضیحات تایید کننده» در زمان مشاهده و تایید فرم برای تایید کننده فعال و قابل </w:t>
+      </w:r>
+      <w:r>
+        <w:rPr>
+          <w:rFonts w:ascii="Arial" w:hAnsi="Arial" w:cs="B Nazanin" w:hint="cs"/>
+          <w:szCs w:val="24"/>
+          <w:rtl/>
+          <w:lang w:bidi="fa-IR"/>
+        </w:rPr>
+        <w:t>ویرایش خواهد بود)</w:t>
+      </w:r>
+    </w:p>
+    <w:p>
+      <w:pPr>
+        <w:pStyle w:val="ListParagraph"/>
+        <w:bidi/>
+        <w:spacing w:after="100" w:afterAutospacing="1"/>
+        <w:jc w:val="both"/>
+        <w:rPr>
+          <w:rFonts w:ascii="Arial" w:hAnsi="Arial" w:cs="B Nazanin"/>
+          <w:szCs w:val="24"/>
+          <w:lang w:bidi="fa-IR"/>
+        </w:rPr>
+      </w:pPr>
+      <w:r>
+        <w:rPr>
+          <w:rFonts w:ascii="Arial" w:hAnsi="Arial" w:cs="B Nazanin" w:hint="cs"/>
+          <w:szCs w:val="24"/>
+          <w:rtl/>
+          <w:lang w:bidi="fa-IR"/>
+        </w:rPr>
+        <w:t xml:space="preserve">انجام شده است </w:t>
       </w:r>
     </w:p>
     <w:p>
@@ -839,43 +949,34 @@
           <w:rtl/>
           <w:lang w:bidi="fa-IR"/>
         </w:rPr>
-        <w:t>فیلد «وعده مورد تایید معاونت هماهنگی» به دو فیلد «وعده درخواستی»</w:t>
-      </w:r>
-      <w:r>
-        <w:rPr>
-          <w:rFonts w:ascii="Arial" w:hAnsi="Arial" w:cs="B Nazanin" w:hint="cs"/>
-          <w:szCs w:val="24"/>
-          <w:rtl/>
-          <w:lang w:bidi="fa-IR"/>
-        </w:rPr>
-        <w:t xml:space="preserve"> شامل مقادیر انتخابی «صبحانه»، «ناهار» و «شام»</w:t>
-      </w:r>
-      <w:r>
-        <w:rPr>
-          <w:rFonts w:ascii="Arial" w:hAnsi="Arial" w:cs="B Nazanin" w:hint="cs"/>
-          <w:szCs w:val="24"/>
-          <w:rtl/>
-          <w:lang w:bidi="fa-IR"/>
-        </w:rPr>
-        <w:t xml:space="preserve"> برای حوزه متقاضی در زمان ایجاد فرم و فیلد «وعده مورد تایید سازمان حرم مطهر رضوی»</w:t>
-      </w:r>
-      <w:r>
-        <w:rPr>
-          <w:rFonts w:ascii="Arial" w:hAnsi="Arial" w:cs="B Nazanin" w:hint="cs"/>
-          <w:szCs w:val="24"/>
-          <w:rtl/>
-          <w:lang w:bidi="fa-IR"/>
-        </w:rPr>
-        <w:t xml:space="preserve"> شامل مقادیر «صبحانه»، «ناهار» و «شام»</w:t>
-      </w:r>
-      <w:r>
-        <w:rPr>
-          <w:rFonts w:ascii="Arial" w:hAnsi="Arial" w:cs="B Nazanin" w:hint="cs"/>
-          <w:szCs w:val="24"/>
-          <w:rtl/>
-          <w:lang w:bidi="fa-IR"/>
-        </w:rPr>
-        <w:t xml:space="preserve"> در زمان تایید فرم شکسته و تعبیه شود.</w:t>
+        <w:lastRenderedPageBreak/>
+        <w:t>نمایش مانده سهمیه عادی و تشریفاتی مطابق الگوریتم فوق‌الذکر و توضیحات مندرج در گزارش شناخت ارسالی مجری محترم انجام می‌شود.</w:t>
+      </w:r>
+    </w:p>
+    <w:p>
+      <w:pPr>
+        <w:pStyle w:val="ListParagraph"/>
+        <w:bidi/>
+        <w:spacing w:after="100" w:afterAutospacing="1"/>
+        <w:jc w:val="both"/>
+        <w:rPr>
+          <w:rFonts w:ascii="Arial" w:eastAsia="Times New Roman" w:hAnsi="Arial" w:cs="B Nazanin"/>
+          <w:color w:val="538135" w:themeColor="accent6" w:themeShade="BF"/>
+          <w:sz w:val="28"/>
+          <w:szCs w:val="28"/>
+          <w:lang w:bidi="fa-IR"/>
+        </w:rPr>
+      </w:pPr>
+      <w:r>
+        <w:rPr>
+          <w:rFonts w:ascii="Arial" w:eastAsia="Times New Roman" w:hAnsi="Arial" w:cs="B Nazanin" w:hint="cs"/>
+          <w:color w:val="538135" w:themeColor="accent6" w:themeShade="BF"/>
+          <w:sz w:val="28"/>
+          <w:szCs w:val="28"/>
+          <w:rtl/>
+          <w:lang w:bidi="fa-IR"/>
+        </w:rPr>
+        <w:t>انجام شده است</w:t>
       </w:r>
     </w:p>
     <w:p>
@@ -901,7 +1002,69 @@
           <w:rtl/>
           <w:lang w:bidi="fa-IR"/>
         </w:rPr>
-        <w:t>فیلدهای «وعده مورد تایید سازمان حرم مطهر رضوی»، «تعداد دعوت‌نامه‌های موافقت شده» و «تاریخ پذیرایی موافقت شده»، توسط تایید کننده قابل تعیین باشند. (توسعه‌های لازم در این خصوص در فرم مذکور تمهید شود)</w:t>
+        <w:t>فیلد «وعده مورد تایید معاونت هماهنگی» به دو فیلد «وعده درخواستی»</w:t>
+      </w:r>
+      <w:r>
+        <w:rPr>
+          <w:rFonts w:ascii="Arial" w:hAnsi="Arial" w:cs="B Nazanin" w:hint="cs"/>
+          <w:szCs w:val="24"/>
+          <w:rtl/>
+          <w:lang w:bidi="fa-IR"/>
+        </w:rPr>
+        <w:t xml:space="preserve"> شامل مقادیر انتخابی «صبحانه»، «ناهار» و «شام»</w:t>
+      </w:r>
+      <w:r>
+        <w:rPr>
+          <w:rFonts w:ascii="Arial" w:hAnsi="Arial" w:cs="B Nazanin" w:hint="cs"/>
+          <w:szCs w:val="24"/>
+          <w:rtl/>
+          <w:lang w:bidi="fa-IR"/>
+        </w:rPr>
+        <w:t xml:space="preserve"> برای حوزه متقاضی در زمان ایجاد فرم و فیلد «وعده مورد تایید سازمان حرم مطهر رضوی»</w:t>
+      </w:r>
+      <w:r>
+        <w:rPr>
+          <w:rFonts w:ascii="Arial" w:hAnsi="Arial" w:cs="B Nazanin" w:hint="cs"/>
+          <w:szCs w:val="24"/>
+          <w:rtl/>
+          <w:lang w:bidi="fa-IR"/>
+        </w:rPr>
+        <w:t xml:space="preserve"> شامل مقادیر «صبحانه»، «ناهار» و «شام»</w:t>
+      </w:r>
+      <w:r>
+        <w:rPr>
+          <w:rFonts w:ascii="Arial" w:hAnsi="Arial" w:cs="B Nazanin" w:hint="cs"/>
+          <w:szCs w:val="24"/>
+          <w:rtl/>
+          <w:lang w:bidi="fa-IR"/>
+        </w:rPr>
+        <w:t xml:space="preserve"> در زمان تایید فرم شکسته و تعبیه شود.</w:t>
+      </w:r>
+    </w:p>
+    <w:p>
+      <w:pPr>
+        <w:pStyle w:val="ListParagraph"/>
+        <w:bidi/>
+        <w:spacing w:after="100" w:afterAutospacing="1"/>
+        <w:jc w:val="both"/>
+        <w:rPr>
+          <w:rFonts w:ascii="Arial" w:eastAsia="Times New Roman" w:hAnsi="Arial" w:cs="B Nazanin"/>
+          <w:color w:val="538135" w:themeColor="accent6" w:themeShade="BF"/>
+          <w:sz w:val="28"/>
+          <w:szCs w:val="28"/>
+          <w:lang w:bidi="fa-IR"/>
+        </w:rPr>
+      </w:pPr>
+      <w:r>
+        <w:rPr>
+          <w:rFonts w:ascii="Arial" w:eastAsia="Times New Roman" w:hAnsi="Arial" w:cs="B Nazanin" w:hint="cs"/>
+          <w:color w:val="538135" w:themeColor="accent6" w:themeShade="BF"/>
+          <w:sz w:val="28"/>
+          <w:szCs w:val="28"/>
+          <w:rtl/>
+          <w:lang w:bidi="fa-IR"/>
+        </w:rPr>
+        <w:t>انجام شده است</w:t>
       </w:r>
     </w:p>
     <w:p>
@@ -927,143 +1090,33 @@
           <w:rtl/>
           <w:lang w:bidi="fa-IR"/>
         </w:rPr>
-        <w:lastRenderedPageBreak/>
-        <w:t>مطابق سند پیوست نامه 281294-07/07/1398، افرادی که در جدول ذیل فرم به دو طریق دستی و بارگذاری فایل اکسل درج می‌شوند، تا قبل از فشردن دکمه تایید و ارسال فرم</w:t>
-      </w:r>
-      <w:r>
-        <w:rPr>
-          <w:rFonts w:ascii="Arial" w:hAnsi="Arial" w:cs="B Nazanin" w:hint="cs"/>
-          <w:szCs w:val="24"/>
-          <w:rtl/>
-          <w:lang w:bidi="fa-IR"/>
-        </w:rPr>
-        <w:t>،</w:t>
-      </w:r>
-      <w:r>
-        <w:rPr>
-          <w:rFonts w:ascii="Arial" w:hAnsi="Arial" w:cs="B Nazanin" w:hint="cs"/>
-          <w:szCs w:val="24"/>
-          <w:rtl/>
-          <w:lang w:bidi="fa-IR"/>
-        </w:rPr>
-        <w:t xml:space="preserve"> قابل درج، حذف و ویرایش باشند </w:t>
-      </w:r>
-      <w:r>
-        <w:rPr>
-          <w:rFonts w:ascii="Arial" w:hAnsi="Arial" w:cs="B Nazanin" w:hint="cs"/>
-          <w:szCs w:val="24"/>
-          <w:rtl/>
-          <w:lang w:bidi="fa-IR"/>
-        </w:rPr>
-        <w:t xml:space="preserve">و </w:t>
-      </w:r>
-      <w:r>
-        <w:rPr>
-          <w:rFonts w:ascii="Arial" w:hAnsi="Arial" w:cs="B Nazanin" w:hint="cs"/>
-          <w:szCs w:val="24"/>
-          <w:rtl/>
-          <w:lang w:bidi="fa-IR"/>
-        </w:rPr>
-        <w:t xml:space="preserve">برای جلوگیری از ایجاد سربار فراخوانی وب‌سرویس </w:t>
-      </w:r>
-      <w:r>
-        <w:rPr>
-          <w:rFonts w:ascii="Arial" w:hAnsi="Arial" w:cs="B Nazanin" w:hint="cs"/>
-          <w:szCs w:val="24"/>
-          <w:rtl/>
-          <w:lang w:bidi="fa-IR"/>
-        </w:rPr>
-        <w:t xml:space="preserve">سامانه نعیم رضوان </w:t>
-      </w:r>
-      <w:r>
-        <w:rPr>
-          <w:rFonts w:ascii="Arial" w:hAnsi="Arial" w:cs="B Nazanin" w:hint="cs"/>
-          <w:szCs w:val="24"/>
-          <w:rtl/>
-          <w:lang w:bidi="fa-IR"/>
-        </w:rPr>
-        <w:t xml:space="preserve">جهت استعلام استفاده از سهمیه </w:t>
-      </w:r>
-      <w:r>
-        <w:rPr>
-          <w:rFonts w:ascii="Arial" w:hAnsi="Arial" w:cs="B Nazanin" w:hint="cs"/>
-          <w:szCs w:val="24"/>
-          <w:rtl/>
-          <w:lang w:bidi="fa-IR"/>
-        </w:rPr>
-        <w:t>هر 3 سال یک‌بار غذای حضرت</w:t>
-      </w:r>
-      <w:r>
-        <w:rPr>
-          <w:rFonts w:ascii="Arial" w:hAnsi="Arial" w:cs="B Nazanin" w:hint="cs"/>
-          <w:szCs w:val="24"/>
-          <w:rtl/>
-          <w:lang w:bidi="fa-IR"/>
-        </w:rPr>
-        <w:t xml:space="preserve"> </w:t>
-      </w:r>
-      <w:r>
-        <w:rPr>
-          <w:rFonts w:ascii="Arial" w:hAnsi="Arial" w:cs="B Nazanin" w:hint="cs"/>
-          <w:szCs w:val="24"/>
-          <w:rtl/>
-          <w:lang w:bidi="fa-IR"/>
-        </w:rPr>
-        <w:t xml:space="preserve">در این لحظه انجام نشود و </w:t>
-      </w:r>
-      <w:r>
-        <w:rPr>
-          <w:rFonts w:ascii="Arial" w:hAnsi="Arial" w:cs="B Nazanin" w:hint="cs"/>
-          <w:szCs w:val="24"/>
-          <w:rtl/>
-          <w:lang w:bidi="fa-IR"/>
-        </w:rPr>
-        <w:t xml:space="preserve">در لحظه تایید و ارسال فرم توسط متقاضی، </w:t>
-      </w:r>
-      <w:r>
-        <w:rPr>
-          <w:rFonts w:ascii="Arial" w:hAnsi="Arial" w:cs="B Nazanin" w:hint="cs"/>
-          <w:szCs w:val="24"/>
-          <w:rtl/>
-          <w:lang w:bidi="fa-IR"/>
-        </w:rPr>
-        <w:t xml:space="preserve">انجام شود و </w:t>
-      </w:r>
-      <w:r>
-        <w:rPr>
-          <w:rFonts w:ascii="Arial" w:hAnsi="Arial" w:cs="B Nazanin" w:hint="cs"/>
-          <w:szCs w:val="24"/>
-          <w:rtl/>
-          <w:lang w:bidi="fa-IR"/>
-        </w:rPr>
-        <w:t>افرادی که براساس استعلام قبلاً از سهمیه 3 سال یک‌بار غذای حضرت استفاده کرده‌اند در جدول</w:t>
-      </w:r>
-      <w:r>
-        <w:rPr>
-          <w:rFonts w:ascii="Arial" w:hAnsi="Arial" w:cs="B Nazanin" w:hint="cs"/>
-          <w:szCs w:val="24"/>
-          <w:rtl/>
-          <w:lang w:bidi="fa-IR"/>
-        </w:rPr>
-        <w:t xml:space="preserve"> به طریقی مناسب </w:t>
-      </w:r>
-      <w:r>
-        <w:rPr>
-          <w:rFonts w:ascii="Arial" w:hAnsi="Arial" w:cs="B Nazanin" w:hint="cs"/>
-          <w:szCs w:val="24"/>
-          <w:rtl/>
-          <w:lang w:bidi="fa-IR"/>
-        </w:rPr>
-        <w:t>مشخص شوند و مادامی که توسط متقاضی حذف نشده‌اند</w:t>
-      </w:r>
-      <w:r>
-        <w:rPr>
-          <w:rFonts w:ascii="Arial" w:hAnsi="Arial" w:cs="B Nazanin" w:hint="cs"/>
-          <w:szCs w:val="24"/>
-          <w:rtl/>
-          <w:lang w:bidi="fa-IR"/>
-        </w:rPr>
-        <w:t>، فرم قابل تایید و ارسال به مرحله بعد نباشد.</w:t>
+        <w:t>فیلدهای «وعده مورد تایید سازمان حرم مطهر رضوی»، «تعداد دعوت‌نامه‌های موافقت شده» و «تاریخ پذیرایی موافقت شده»، توسط تایید کننده قابل تعیین باشند. (توسعه‌های لازم در این خصوص در فرم مذکور تمهید شود)</w:t>
+      </w:r>
+    </w:p>
+    <w:p>
+      <w:pPr>
+        <w:pStyle w:val="ListParagraph"/>
+        <w:bidi/>
+        <w:spacing w:after="100" w:afterAutospacing="1"/>
+        <w:jc w:val="both"/>
+        <w:rPr>
+          <w:rFonts w:ascii="Arial" w:eastAsia="Times New Roman" w:hAnsi="Arial" w:cs="B Nazanin"/>
+          <w:color w:val="538135" w:themeColor="accent6" w:themeShade="BF"/>
+          <w:sz w:val="28"/>
+          <w:szCs w:val="28"/>
+          <w:lang w:bidi="fa-IR"/>
+        </w:rPr>
+      </w:pPr>
+      <w:r>
+        <w:rPr>
+          <w:rFonts w:ascii="Arial" w:eastAsia="Times New Roman" w:hAnsi="Arial" w:cs="B Nazanin" w:hint="cs"/>
+          <w:color w:val="538135" w:themeColor="accent6" w:themeShade="BF"/>
+          <w:sz w:val="28"/>
+          <w:szCs w:val="28"/>
+          <w:rtl/>
+          <w:lang w:bidi="fa-IR"/>
+        </w:rPr>
+        <w:t>انجام شده است</w:t>
       </w:r>
     </w:p>
     <w:p>
@@ -1089,25 +1142,168 @@
           <w:rtl/>
           <w:lang w:bidi="fa-IR"/>
         </w:rPr>
-        <w:t>درج مقادیر فیلدهای «شماره ملی» و «تاریخ تولد» هر یک از افراد در حالت استفاده از محل سهمیه عادی، اجباری است و استعلام هویتی از ثبت احوال نیز بر همین اساس صورت می‌پذیرد و در حالت استفاده از محل سهمیه تشریفاتی اجباری نیست و می‌توانند خالی رها شوند که بر همین اساس برای افرادی که شماره ملی و تاریخ تولد درج نمی‌شود، استعلام هویتی از ثبت احوال و همچنین استعلام سهمیه هر 3 سال یک</w:t>
-      </w:r>
-      <w:r>
-        <w:rPr>
-          <w:rFonts w:ascii="Arial" w:hAnsi="Arial" w:cs="B Nazanin" w:hint="cs"/>
-          <w:szCs w:val="24"/>
-          <w:rtl/>
-          <w:lang w:bidi="fa-IR"/>
-        </w:rPr>
-        <w:t>‌</w:t>
-      </w:r>
-      <w:r>
-        <w:rPr>
-          <w:rFonts w:ascii="Arial" w:hAnsi="Arial" w:cs="B Nazanin" w:hint="cs"/>
-          <w:szCs w:val="24"/>
-          <w:rtl/>
-          <w:lang w:bidi="fa-IR"/>
-        </w:rPr>
-        <w:t>بار غذای حضرت از سامانه نعیم رضوان صورت نپذیرد، اما برای افرادی که شماره ملی و تاریخ تولد درج می‌شود هر دو استعلام اشاره شده صورت پذیرد.</w:t>
+        <w:t>مطابق سند پیوست نامه 281294-07/07/1398، افرادی که در جدول ذیل فرم به دو طریق دستی و بارگذاری فایل اکسل درج می‌شوند، تا قبل از فشردن دکمه تایید و ارسال فرم</w:t>
+      </w:r>
+      <w:r>
+        <w:rPr>
+          <w:rFonts w:ascii="Arial" w:hAnsi="Arial" w:cs="B Nazanin" w:hint="cs"/>
+          <w:szCs w:val="24"/>
+          <w:rtl/>
+          <w:lang w:bidi="fa-IR"/>
+        </w:rPr>
+        <w:t>،</w:t>
+      </w:r>
+      <w:r>
+        <w:rPr>
+          <w:rFonts w:ascii="Arial" w:hAnsi="Arial" w:cs="B Nazanin" w:hint="cs"/>
+          <w:szCs w:val="24"/>
+          <w:rtl/>
+          <w:lang w:bidi="fa-IR"/>
+        </w:rPr>
+        <w:t xml:space="preserve"> قابل درج، حذف و ویرایش باشند </w:t>
+      </w:r>
+      <w:r>
+        <w:rPr>
+          <w:rFonts w:ascii="Arial" w:hAnsi="Arial" w:cs="B Nazanin" w:hint="cs"/>
+          <w:szCs w:val="24"/>
+          <w:rtl/>
+          <w:lang w:bidi="fa-IR"/>
+        </w:rPr>
+        <w:t xml:space="preserve">و </w:t>
+      </w:r>
+      <w:r>
+        <w:rPr>
+          <w:rFonts w:ascii="Arial" w:hAnsi="Arial" w:cs="B Nazanin" w:hint="cs"/>
+          <w:szCs w:val="24"/>
+          <w:rtl/>
+          <w:lang w:bidi="fa-IR"/>
+        </w:rPr>
+        <w:t xml:space="preserve">برای جلوگیری از ایجاد سربار فراخوانی وب‌سرویس </w:t>
+      </w:r>
+      <w:r>
+        <w:rPr>
+          <w:rFonts w:ascii="Arial" w:hAnsi="Arial" w:cs="B Nazanin" w:hint="cs"/>
+          <w:szCs w:val="24"/>
+          <w:rtl/>
+          <w:lang w:bidi="fa-IR"/>
+        </w:rPr>
+        <w:t xml:space="preserve">سامانه نعیم رضوان </w:t>
+      </w:r>
+      <w:r>
+        <w:rPr>
+          <w:rFonts w:ascii="Arial" w:hAnsi="Arial" w:cs="B Nazanin" w:hint="cs"/>
+          <w:szCs w:val="24"/>
+          <w:rtl/>
+          <w:lang w:bidi="fa-IR"/>
+        </w:rPr>
+        <w:t xml:space="preserve">جهت استعلام استفاده از سهمیه </w:t>
+      </w:r>
+      <w:r>
+        <w:rPr>
+          <w:rFonts w:ascii="Arial" w:hAnsi="Arial" w:cs="B Nazanin" w:hint="cs"/>
+          <w:szCs w:val="24"/>
+          <w:rtl/>
+          <w:lang w:bidi="fa-IR"/>
+        </w:rPr>
+        <w:t>هر 3 سال یک‌بار غذای حضرت</w:t>
+      </w:r>
+      <w:r>
+        <w:rPr>
+          <w:rFonts w:ascii="Arial" w:hAnsi="Arial" w:cs="B Nazanin" w:hint="cs"/>
+          <w:szCs w:val="24"/>
+          <w:rtl/>
+          <w:lang w:bidi="fa-IR"/>
+        </w:rPr>
+        <w:t xml:space="preserve"> </w:t>
+      </w:r>
+      <w:r>
+        <w:rPr>
+          <w:rFonts w:ascii="Arial" w:hAnsi="Arial" w:cs="B Nazanin" w:hint="cs"/>
+          <w:szCs w:val="24"/>
+          <w:rtl/>
+          <w:lang w:bidi="fa-IR"/>
+        </w:rPr>
+        <w:t xml:space="preserve">در این لحظه انجام نشود و </w:t>
+      </w:r>
+      <w:r>
+        <w:rPr>
+          <w:rFonts w:ascii="Arial" w:hAnsi="Arial" w:cs="B Nazanin" w:hint="cs"/>
+          <w:szCs w:val="24"/>
+          <w:rtl/>
+          <w:lang w:bidi="fa-IR"/>
+        </w:rPr>
+        <w:t xml:space="preserve">در لحظه تایید و ارسال فرم توسط متقاضی، </w:t>
+      </w:r>
+      <w:r>
+        <w:rPr>
+          <w:rFonts w:ascii="Arial" w:hAnsi="Arial" w:cs="B Nazanin" w:hint="cs"/>
+          <w:szCs w:val="24"/>
+          <w:rtl/>
+          <w:lang w:bidi="fa-IR"/>
+        </w:rPr>
+        <w:t xml:space="preserve">انجام شود و </w:t>
+      </w:r>
+      <w:r>
+        <w:rPr>
+          <w:rFonts w:ascii="Arial" w:hAnsi="Arial" w:cs="B Nazanin" w:hint="cs"/>
+          <w:szCs w:val="24"/>
+          <w:rtl/>
+          <w:lang w:bidi="fa-IR"/>
+        </w:rPr>
+        <w:t>افرادی که براساس استعلام قبلاً از سهمیه 3 سال یک‌بار غذای حضرت استفاده کرده‌اند در جدول</w:t>
+      </w:r>
+      <w:r>
+        <w:rPr>
+          <w:rFonts w:ascii="Arial" w:hAnsi="Arial" w:cs="B Nazanin" w:hint="cs"/>
+          <w:szCs w:val="24"/>
+          <w:rtl/>
+          <w:lang w:bidi="fa-IR"/>
+        </w:rPr>
+        <w:t xml:space="preserve"> به طریقی مناسب </w:t>
+      </w:r>
+      <w:r>
+        <w:rPr>
+          <w:rFonts w:ascii="Arial" w:hAnsi="Arial" w:cs="B Nazanin" w:hint="cs"/>
+          <w:szCs w:val="24"/>
+          <w:rtl/>
+          <w:lang w:bidi="fa-IR"/>
+        </w:rPr>
+        <w:t>مشخص شوند و مادامی که توسط متقاضی حذف نشده‌اند</w:t>
+      </w:r>
+      <w:r>
+        <w:rPr>
+          <w:rFonts w:ascii="Arial" w:hAnsi="Arial" w:cs="B Nazanin" w:hint="cs"/>
+          <w:szCs w:val="24"/>
+          <w:rtl/>
+          <w:lang w:bidi="fa-IR"/>
+        </w:rPr>
+        <w:t>، فرم قابل تایید و ارسال به مرحله بعد نباشد.</w:t>
+      </w:r>
+    </w:p>
+    <w:p>
+      <w:pPr>
+        <w:pStyle w:val="ListParagraph"/>
+        <w:bidi/>
+        <w:spacing w:after="100" w:afterAutospacing="1"/>
+        <w:jc w:val="both"/>
+        <w:rPr>
+          <w:rFonts w:ascii="Arial" w:eastAsia="Times New Roman" w:hAnsi="Arial" w:cs="B Nazanin"/>
+          <w:color w:val="538135" w:themeColor="accent6" w:themeShade="BF"/>
+          <w:sz w:val="28"/>
+          <w:szCs w:val="28"/>
+          <w:lang w:bidi="fa-IR"/>
+        </w:rPr>
+      </w:pPr>
+      <w:r>
+        <w:rPr>
+          <w:rFonts w:ascii="Arial" w:eastAsia="Times New Roman" w:hAnsi="Arial" w:cs="B Nazanin" w:hint="cs"/>
+          <w:color w:val="538135" w:themeColor="accent6" w:themeShade="BF"/>
+          <w:sz w:val="28"/>
+          <w:szCs w:val="28"/>
+          <w:rtl/>
+          <w:lang w:bidi="fa-IR"/>
+        </w:rPr>
+        <w:t>درج افراد به صورت اکسل وجود ندارد که درست کنم قبلش طراحیش رو انجام بده که چطور این کار رو بکنم</w:t>
       </w:r>
     </w:p>
     <w:p>
@@ -1133,6 +1329,76 @@
           <w:rtl/>
           <w:lang w:bidi="fa-IR"/>
         </w:rPr>
+        <w:t>درج مقادیر فیلدهای «شماره ملی» و «تاریخ تولد» هر یک از افراد در حالت استفاده از محل سهمیه عادی، اجباری است و استعلام هویتی از ثبت احوال نیز بر همین اساس صورت می‌پذیرد و در حالت استفاده از محل سهمیه تشریفاتی اجباری نیست و می‌توانند خالی رها شوند که بر همین اساس برای افرادی که شماره ملی و تاریخ تولد درج نمی‌شود، استعلام هویتی از ثبت احوال و همچنین استعلام سهمیه هر 3 سال یک</w:t>
+      </w:r>
+      <w:r>
+        <w:rPr>
+          <w:rFonts w:ascii="Arial" w:hAnsi="Arial" w:cs="B Nazanin" w:hint="cs"/>
+          <w:szCs w:val="24"/>
+          <w:rtl/>
+          <w:lang w:bidi="fa-IR"/>
+        </w:rPr>
+        <w:t>‌</w:t>
+      </w:r>
+      <w:r>
+        <w:rPr>
+          <w:rFonts w:ascii="Arial" w:hAnsi="Arial" w:cs="B Nazanin" w:hint="cs"/>
+          <w:szCs w:val="24"/>
+          <w:rtl/>
+          <w:lang w:bidi="fa-IR"/>
+        </w:rPr>
+        <w:t>بار غذای حضرت از سامانه نعیم رضوان صورت نپذیرد، اما برای افرادی که شماره ملی و تاریخ تولد درج می‌شود هر دو استعلام اشاره شده صورت پذیرد.</w:t>
+      </w:r>
+    </w:p>
+    <w:p>
+      <w:pPr>
+        <w:pStyle w:val="ListParagraph"/>
+        <w:bidi/>
+        <w:spacing w:after="100" w:afterAutospacing="1"/>
+        <w:jc w:val="both"/>
+        <w:rPr>
+          <w:rFonts w:ascii="Arial" w:eastAsia="Times New Roman" w:hAnsi="Arial" w:cs="B Nazanin"/>
+          <w:color w:val="538135" w:themeColor="accent6" w:themeShade="BF"/>
+          <w:sz w:val="28"/>
+          <w:szCs w:val="28"/>
+          <w:lang w:bidi="fa-IR"/>
+        </w:rPr>
+      </w:pPr>
+      <w:r>
+        <w:rPr>
+          <w:rFonts w:ascii="Arial" w:eastAsia="Times New Roman" w:hAnsi="Arial" w:cs="B Nazanin" w:hint="cs"/>
+          <w:color w:val="538135" w:themeColor="accent6" w:themeShade="BF"/>
+          <w:sz w:val="28"/>
+          <w:szCs w:val="28"/>
+          <w:rtl/>
+          <w:lang w:bidi="fa-IR"/>
+        </w:rPr>
+        <w:t xml:space="preserve">انجام شده است </w:t>
+      </w:r>
+    </w:p>
+    <w:p>
+      <w:pPr>
+        <w:pStyle w:val="ListParagraph"/>
+        <w:numPr>
+          <w:ilvl w:val="0"/>
+          <w:numId w:val="42"/>
+        </w:numPr>
+        <w:bidi/>
+        <w:spacing w:after="100" w:afterAutospacing="1"/>
+        <w:jc w:val="both"/>
+        <w:rPr>
+          <w:rFonts w:ascii="Arial" w:hAnsi="Arial" w:cs="B Nazanin"/>
+          <w:szCs w:val="24"/>
+          <w:lang w:bidi="fa-IR"/>
+        </w:rPr>
+      </w:pPr>
+      <w:r>
+        <w:rPr>
+          <w:rFonts w:ascii="Arial" w:hAnsi="Arial" w:cs="B Nazanin" w:hint="cs"/>
+          <w:szCs w:val="24"/>
+          <w:rtl/>
+          <w:lang w:bidi="fa-IR"/>
+        </w:rPr>
         <w:t>در صورت قطع بودن وب‌سرویس سامانه استعلام هویت ثبت احوال و عدم امکان بررسی افراد از طریق وب سرویس مذکور، با مقداردهی متناسب فیلد «وضعیت اخذ استعلام هویت افراد از ثبت احوال»، فرم قابل تایید و ارسال به تایید کننده باشد. در صورت موف</w:t>
       </w:r>
       <w:r>
@@ -1143,6 +1409,32 @@
           <w:lang w:bidi="fa-IR"/>
         </w:rPr>
         <w:t>قیت‌آمیز بودن فراخوانی وب‌سرویس، مقدار «موفق» و در غیر این‌صورت، مقدار «ناموفق» درج گردد.</w:t>
+      </w:r>
+    </w:p>
+    <w:p>
+      <w:pPr>
+        <w:pStyle w:val="ListParagraph"/>
+        <w:bidi/>
+        <w:spacing w:after="100" w:afterAutospacing="1"/>
+        <w:jc w:val="both"/>
+        <w:rPr>
+          <w:rFonts w:ascii="Arial" w:eastAsia="Times New Roman" w:hAnsi="Arial" w:cs="B Nazanin"/>
+          <w:color w:val="538135" w:themeColor="accent6" w:themeShade="BF"/>
+          <w:sz w:val="28"/>
+          <w:szCs w:val="28"/>
+          <w:lang w:bidi="fa-IR"/>
+        </w:rPr>
+      </w:pPr>
+      <w:r>
+        <w:rPr>
+          <w:rFonts w:ascii="Arial" w:eastAsia="Times New Roman" w:hAnsi="Arial" w:cs="B Nazanin" w:hint="cs"/>
+          <w:color w:val="538135" w:themeColor="accent6" w:themeShade="BF"/>
+          <w:sz w:val="28"/>
+          <w:szCs w:val="28"/>
+          <w:rtl/>
+          <w:lang w:bidi="fa-IR"/>
+        </w:rPr>
+        <w:t>این مورد رو چک کنم که اگر دکمه بررسی رو زد و ثبت احوال نا مشخص بود فرم به جلو برود</w:t>
       </w:r>
     </w:p>
     <w:p>
@@ -1240,6 +1532,7 @@
           <w:rtl/>
           <w:lang w:bidi="fa-IR"/>
         </w:rPr>
+        <w:lastRenderedPageBreak/>
         <w:t>مشخصات فرد تحویل گیرنده دعوتنامه‌های درخواستی (مطابق جزییات اعلام شده به شرح پیوست نامه</w:t>
       </w:r>
       <w:r>
@@ -1419,11 +1712,41 @@
         <w:spacing w:line="288" w:lineRule="auto"/>
         <w:jc w:val="both"/>
         <w:rPr>
-          <w:rFonts w:ascii="Arial" w:eastAsia="Calibri" w:hAnsi="Arial" w:cs="B Nazanin"/>
-          <w:rtl/>
-          <w:lang w:bidi="fa-IR"/>
-        </w:rPr>
-      </w:pPr>
+          <w:rFonts w:ascii="Arial" w:hAnsi="Arial" w:cs="B Nazanin"/>
+          <w:color w:val="538135" w:themeColor="accent6" w:themeShade="BF"/>
+          <w:sz w:val="28"/>
+          <w:szCs w:val="28"/>
+          <w:rtl/>
+          <w:lang w:bidi="fa-IR"/>
+        </w:rPr>
+      </w:pPr>
+      <w:r>
+        <w:rPr>
+          <w:rFonts w:ascii="Arial" w:hAnsi="Arial" w:cs="B Nazanin" w:hint="cs"/>
+          <w:color w:val="538135" w:themeColor="accent6" w:themeShade="BF"/>
+          <w:sz w:val="28"/>
+          <w:szCs w:val="28"/>
+          <w:rtl/>
+          <w:lang w:bidi="fa-IR"/>
+        </w:rPr>
+        <w:t>این موارد رو  چک کنم که در فرم مهمانسرا قبلی نیست یا نه و اگر نیست طراحی اون رو درست کنم و اقدام کنم</w:t>
+      </w:r>
+    </w:p>
+    <w:p>
+      <w:pPr>
+        <w:spacing w:line="288" w:lineRule="auto"/>
+        <w:jc w:val="both"/>
+        <w:rPr>
+          <w:rFonts w:ascii="Arial" w:hAnsi="Arial" w:cs="B Nazanin" w:hint="cs"/>
+          <w:color w:val="538135" w:themeColor="accent6" w:themeShade="BF"/>
+          <w:sz w:val="28"/>
+          <w:szCs w:val="28"/>
+          <w:rtl/>
+          <w:lang w:bidi="fa-IR"/>
+        </w:rPr>
+      </w:pPr>
+      <w:bookmarkStart w:id="0" w:name="_GoBack"/>
+      <w:bookmarkEnd w:id="0"/>
     </w:p>
     <w:sectPr>
       <w:headerReference w:type="default" r:id="rId7"/>
@@ -1467,6 +1790,7 @@
     <w:r>
       <w:rPr>
         <w:noProof/>
+        <w:lang w:bidi="fa-IR"/>
       </w:rPr>
       <w:drawing>
         <wp:anchor distT="0" distB="0" distL="114300" distR="114300" simplePos="0" relativeHeight="251658240" behindDoc="0" locked="0" layoutInCell="1" allowOverlap="1">
@@ -1571,6 +1895,7 @@
     <w:r>
       <w:rPr>
         <w:noProof/>
+        <w:lang w:bidi="fa-IR"/>
       </w:rPr>
       <w:drawing>
         <wp:anchor distT="0" distB="0" distL="114300" distR="114300" simplePos="0" relativeHeight="251657216" behindDoc="1" locked="0" layoutInCell="1" allowOverlap="1">
